--- a/src_code/ICANN2020/部分中文.docx
+++ b/src_code/ICANN2020/部分中文.docx
@@ -16,17 +16,11 @@
     <w:p>
       <w:pPr>
         <w:jc w:val="both"/>
-        <w:rPr>
-          <w:rFonts w:hint="eastAsia"/>
-        </w:rPr>
-      </w:pPr>
-    </w:p>
-    <w:p>
-      <w:pPr>
-        <w:jc w:val="both"/>
-        <w:rPr>
-          <w:rFonts w:hint="eastAsia"/>
-        </w:rPr>
+      </w:pPr>
+    </w:p>
+    <w:p>
+      <w:pPr>
+        <w:jc w:val="both"/>
       </w:pPr>
       <w:r>
         <w:rPr>
@@ -163,9 +157,6 @@
     <w:p>
       <w:pPr>
         <w:jc w:val="both"/>
-        <w:rPr>
-          <w:rFonts w:hint="eastAsia"/>
-        </w:rPr>
       </w:pPr>
       <w:r>
         <w:rPr>
@@ -182,9 +173,6 @@
     <w:p>
       <w:pPr>
         <w:jc w:val="both"/>
-        <w:rPr>
-          <w:rFonts w:hint="eastAsia"/>
-        </w:rPr>
       </w:pPr>
       <w:r>
         <w:rPr>
@@ -212,9 +200,6 @@
     <w:p>
       <w:pPr>
         <w:jc w:val="both"/>
-        <w:rPr>
-          <w:rFonts w:hint="eastAsia"/>
-        </w:rPr>
       </w:pPr>
     </w:p>
     <w:p>
@@ -294,7 +279,82 @@
         <w:rPr>
           <w:rFonts w:hint="eastAsia"/>
         </w:rPr>
-        <w:t>的</w:t>
+        <w:t>的合成医学影像</w:t>
+      </w:r>
+      <w:r>
+        <w:rPr>
+          <w:rFonts w:hint="eastAsia"/>
+        </w:rPr>
+        <w:t xml:space="preserve"> [39,40]</w:t>
+      </w:r>
+      <w:r>
+        <w:rPr>
+          <w:rFonts w:hint="eastAsia"/>
+        </w:rPr>
+        <w:t>。</w:t>
+      </w:r>
+      <w:r>
+        <w:rPr>
+          <w:rFonts w:hint="eastAsia"/>
+        </w:rPr>
+        <w:t>随着基于</w:t>
+      </w:r>
+      <w:r>
+        <w:rPr>
+          <w:rFonts w:hint="eastAsia"/>
+        </w:rPr>
+        <w:t>GA</w:t>
+      </w:r>
+      <w:r>
+        <w:t>N</w:t>
+      </w:r>
+      <w:r>
+        <w:rPr>
+          <w:rFonts w:hint="eastAsia"/>
+        </w:rPr>
+        <w:t>的图像合成的发展，</w:t>
+      </w:r>
+      <w:r>
+        <w:rPr>
+          <w:rFonts w:hint="eastAsia"/>
+        </w:rPr>
+        <w:t>GAN</w:t>
+      </w:r>
+      <w:r>
+        <w:rPr>
+          <w:rFonts w:hint="eastAsia"/>
+        </w:rPr>
+        <w:t>逐步被广泛应用于医学影像的分割</w:t>
+      </w:r>
+      <w:r>
+        <w:rPr>
+          <w:rFonts w:hint="eastAsia"/>
+        </w:rPr>
+        <w:t xml:space="preserve"> [59]</w:t>
+      </w:r>
+      <w:r>
+        <w:rPr>
+          <w:rFonts w:hint="eastAsia"/>
+        </w:rPr>
+        <w:t>，重建</w:t>
+      </w:r>
+      <w:r>
+        <w:rPr>
+          <w:rFonts w:hint="eastAsia"/>
+        </w:rPr>
+        <w:t xml:space="preserve"> [60,61]</w:t>
+      </w:r>
+      <w:r>
+        <w:rPr>
+          <w:rFonts w:hint="eastAsia"/>
+        </w:rPr>
+        <w:t>、</w:t>
+      </w:r>
+      <w:r>
+        <w:rPr>
+          <w:rFonts w:hint="eastAsia"/>
+        </w:rPr>
+        <w:t xml:space="preserve"> </w:t>
       </w:r>
       <w:r>
         <w:rPr>
@@ -306,13 +366,127 @@
         <w:rPr>
           <w:rFonts w:hint="eastAsia"/>
         </w:rPr>
-        <w:t>医学影像</w:t>
-      </w:r>
-      <w:r>
-        <w:rPr>
-          <w:rFonts w:hint="eastAsia"/>
-        </w:rPr>
-        <w:t xml:space="preserve"> [39,40]</w:t>
+        <w:t xml:space="preserve"> [41,43,62,63]</w:t>
+      </w:r>
+      <w:r>
+        <w:rPr>
+          <w:rFonts w:hint="eastAsia"/>
+        </w:rPr>
+        <w:t>、转换</w:t>
+      </w:r>
+      <w:r>
+        <w:rPr>
+          <w:rFonts w:hint="eastAsia"/>
+        </w:rPr>
+        <w:t xml:space="preserve"> [40,59,64</w:t>
+      </w:r>
+      <w:r>
+        <w:rPr>
+          <w:rFonts w:hint="eastAsia"/>
+        </w:rPr>
+        <w:t>–</w:t>
+      </w:r>
+      <w:r>
+        <w:rPr>
+          <w:rFonts w:hint="eastAsia"/>
+        </w:rPr>
+        <w:t>66]</w:t>
+      </w:r>
+      <w:r>
+        <w:rPr>
+          <w:rFonts w:hint="eastAsia"/>
+        </w:rPr>
+        <w:t>和超分辨率</w:t>
+      </w:r>
+      <w:r>
+        <w:rPr>
+          <w:rFonts w:hint="eastAsia"/>
+        </w:rPr>
+        <w:t xml:space="preserve"> [67,68]</w:t>
+      </w:r>
+      <w:r>
+        <w:rPr>
+          <w:rFonts w:hint="eastAsia"/>
+        </w:rPr>
+        <w:t>等各类研究。一些通过模态转换进行医学影像合成的研究旨在通过无辐射的</w:t>
+      </w:r>
+      <w:r>
+        <w:rPr>
+          <w:rFonts w:hint="eastAsia"/>
+        </w:rPr>
+        <w:t>MRI</w:t>
+      </w:r>
+      <w:r>
+        <w:rPr>
+          <w:rFonts w:hint="eastAsia"/>
+        </w:rPr>
+        <w:t>或低辐射的低剂量</w:t>
+      </w:r>
+      <w:r>
+        <w:rPr>
+          <w:rFonts w:hint="eastAsia"/>
+        </w:rPr>
+        <w:t>CT</w:t>
+      </w:r>
+      <w:r>
+        <w:rPr>
+          <w:rFonts w:hint="eastAsia"/>
+        </w:rPr>
+        <w:t>影像合成高辐射的高剂量</w:t>
+      </w:r>
+      <w:r>
+        <w:rPr>
+          <w:rFonts w:hint="eastAsia"/>
+        </w:rPr>
+        <w:t>CT</w:t>
+      </w:r>
+      <w:r>
+        <w:rPr>
+          <w:rFonts w:hint="eastAsia"/>
+        </w:rPr>
+        <w:t>来减少病人辐射剂量</w:t>
+      </w:r>
+      <w:r>
+        <w:rPr>
+          <w:rFonts w:hint="eastAsia"/>
+        </w:rPr>
+        <w:t xml:space="preserve"> [64</w:t>
+      </w:r>
+      <w:r>
+        <w:rPr>
+          <w:rFonts w:hint="eastAsia"/>
+        </w:rPr>
+        <w:t>，</w:t>
+      </w:r>
+      <w:r>
+        <w:rPr>
+          <w:rFonts w:hint="eastAsia"/>
+        </w:rPr>
+        <w:t>65</w:t>
+      </w:r>
+      <w:r>
+        <w:rPr>
+          <w:rFonts w:hint="eastAsia"/>
+        </w:rPr>
+        <w:t>，</w:t>
+      </w:r>
+      <w:r>
+        <w:rPr>
+          <w:rFonts w:hint="eastAsia"/>
+        </w:rPr>
+        <w:t>69</w:t>
+      </w:r>
+      <w:r>
+        <w:rPr>
+          <w:rFonts w:hint="eastAsia"/>
+        </w:rPr>
+        <w:t>–</w:t>
+      </w:r>
+      <w:r>
+        <w:rPr>
+          <w:rFonts w:hint="eastAsia"/>
+        </w:rPr>
+        <w:t>71]</w:t>
       </w:r>
       <w:r>
         <w:rPr>
@@ -320,26 +494,106 @@
         </w:rPr>
         <w:t>。</w:t>
       </w:r>
-      <w:r>
-        <w:rPr>
-          <w:rFonts w:hint="eastAsia"/>
-        </w:rPr>
-        <w:t>随着基于</w:t>
-      </w:r>
-      <w:r>
-        <w:rPr>
-          <w:rFonts w:hint="eastAsia"/>
-        </w:rPr>
-        <w:t>GA</w:t>
-      </w:r>
-      <w:r>
-        <w:t>N</w:t>
-      </w:r>
-      <w:r>
-        <w:rPr>
-          <w:rFonts w:hint="eastAsia"/>
-        </w:rPr>
-        <w:t>的图像合成的发展，</w:t>
+    </w:p>
+    <w:p>
+      <w:pPr>
+        <w:jc w:val="both"/>
+      </w:pPr>
+      <w:r>
+        <w:rPr>
+          <w:rFonts w:hint="eastAsia"/>
+        </w:rPr>
+        <w:t>最近另一些研究</w:t>
+      </w:r>
+      <w:r>
+        <w:rPr>
+          <w:rFonts w:hint="eastAsia"/>
+        </w:rPr>
+        <w:t>则试图通过合成更多样的数据来缓解医学影像数据样本稀少的难题，如脑</w:t>
+      </w:r>
+      <w:r>
+        <w:rPr>
+          <w:rFonts w:hint="eastAsia"/>
+        </w:rPr>
+        <w:t>MRI</w:t>
+      </w:r>
+      <w:r>
+        <w:rPr>
+          <w:rFonts w:hint="eastAsia"/>
+        </w:rPr>
+        <w:t>的合成</w:t>
+      </w:r>
+      <w:r>
+        <w:rPr>
+          <w:rFonts w:hint="eastAsia"/>
+        </w:rPr>
+        <w:t xml:space="preserve"> [41]</w:t>
+      </w:r>
+      <w:r>
+        <w:rPr>
+          <w:rFonts w:hint="eastAsia"/>
+        </w:rPr>
+        <w:t>、视网膜的合成</w:t>
+      </w:r>
+      <w:r>
+        <w:rPr>
+          <w:rFonts w:hint="eastAsia"/>
+        </w:rPr>
+        <w:t xml:space="preserve"> [62]</w:t>
+      </w:r>
+      <w:r>
+        <w:rPr>
+          <w:rFonts w:hint="eastAsia"/>
+        </w:rPr>
+        <w:t>、多种不同部位和不同模态的单模态医学影像的合成</w:t>
+      </w:r>
+      <w:r>
+        <w:rPr>
+          <w:rFonts w:hint="eastAsia"/>
+        </w:rPr>
+        <w:t xml:space="preserve"> [74]</w:t>
+      </w:r>
+      <w:r>
+        <w:rPr>
+          <w:rFonts w:hint="eastAsia"/>
+        </w:rPr>
+        <w:t>。</w:t>
+      </w:r>
+      <w:r>
+        <w:rPr>
+          <w:rFonts w:hint="eastAsia"/>
+        </w:rPr>
+        <w:t xml:space="preserve"> </w:t>
+      </w:r>
+      <w:r>
+        <w:rPr>
+          <w:rFonts w:hint="eastAsia"/>
+        </w:rPr>
+        <w:t>其中，脑</w:t>
+      </w:r>
+      <w:r>
+        <w:rPr>
+          <w:rFonts w:hint="eastAsia"/>
+        </w:rPr>
+        <w:t>MRI</w:t>
+      </w:r>
+      <w:r>
+        <w:rPr>
+          <w:rFonts w:hint="eastAsia"/>
+        </w:rPr>
+        <w:t>合成研究</w:t>
+      </w:r>
+      <w:r>
+        <w:rPr>
+          <w:rFonts w:hint="eastAsia"/>
+        </w:rPr>
+        <w:t xml:space="preserve"> [41]</w:t>
+      </w:r>
+      <w:r>
+        <w:rPr>
+          <w:rFonts w:hint="eastAsia"/>
+        </w:rPr>
+        <w:t>应用</w:t>
       </w:r>
       <w:r>
         <w:rPr>
@@ -351,31 +605,7 @@
         <w:rPr>
           <w:rFonts w:hint="eastAsia"/>
         </w:rPr>
-        <w:t>逐步被广泛应用于医学影像的分割</w:t>
-      </w:r>
-      <w:r>
-        <w:rPr>
-          <w:rFonts w:hint="eastAsia"/>
-        </w:rPr>
-        <w:t xml:space="preserve"> [59]</w:t>
-      </w:r>
-      <w:r>
-        <w:rPr>
-          <w:rFonts w:hint="eastAsia"/>
-        </w:rPr>
-        <w:t>，重建</w:t>
-      </w:r>
-      <w:r>
-        <w:rPr>
-          <w:rFonts w:hint="eastAsia"/>
-        </w:rPr>
-        <w:t xml:space="preserve"> [60,61]</w:t>
-      </w:r>
-      <w:r>
-        <w:rPr>
-          <w:rFonts w:hint="eastAsia"/>
-        </w:rPr>
-        <w:t>、</w:t>
+        <w:t>合成脑肿瘤图像实现了通过合成影像进行数据</w:t>
       </w:r>
       <w:r>
         <w:rPr>
@@ -387,133 +617,55 @@
         <w:rPr>
           <w:rFonts w:hint="eastAsia"/>
         </w:rPr>
-        <w:t>合成</w:t>
-      </w:r>
-      <w:r>
-        <w:rPr>
-          <w:rFonts w:hint="eastAsia"/>
-        </w:rPr>
-        <w:t xml:space="preserve"> [41,43,62,63]</w:t>
-      </w:r>
-      <w:r>
-        <w:rPr>
-          <w:rFonts w:hint="eastAsia"/>
-        </w:rPr>
-        <w:t>、转换</w:t>
-      </w:r>
-      <w:r>
-        <w:rPr>
-          <w:rFonts w:hint="eastAsia"/>
-        </w:rPr>
-        <w:t xml:space="preserve"> [40,59,64</w:t>
-      </w:r>
-      <w:r>
-        <w:rPr>
-          <w:rFonts w:hint="eastAsia"/>
-        </w:rPr>
-        <w:t>–</w:t>
-      </w:r>
-      <w:r>
-        <w:rPr>
-          <w:rFonts w:hint="eastAsia"/>
-        </w:rPr>
-        <w:t>66]</w:t>
-      </w:r>
-      <w:r>
-        <w:rPr>
-          <w:rFonts w:hint="eastAsia"/>
-        </w:rPr>
-        <w:t>和超分辨率</w:t>
-      </w:r>
-      <w:r>
-        <w:rPr>
-          <w:rFonts w:hint="eastAsia"/>
-        </w:rPr>
-        <w:t xml:space="preserve"> [67,68]</w:t>
-      </w:r>
-      <w:r>
-        <w:rPr>
-          <w:rFonts w:hint="eastAsia"/>
-        </w:rPr>
-        <w:t>等各类研究。一些通过模态转换进行医学影像合成的研究旨在通过无辐射的</w:t>
-      </w:r>
-      <w:r>
-        <w:rPr>
-          <w:rFonts w:hint="eastAsia"/>
-        </w:rPr>
-        <w:t>MRI</w:t>
-      </w:r>
-      <w:r>
-        <w:rPr>
-          <w:rFonts w:hint="eastAsia"/>
-        </w:rPr>
-        <w:t>或低辐射的低剂量</w:t>
-      </w:r>
-      <w:r>
-        <w:rPr>
-          <w:rFonts w:hint="eastAsia"/>
-        </w:rPr>
-        <w:t>CT</w:t>
-      </w:r>
-      <w:r>
-        <w:rPr>
-          <w:rFonts w:hint="eastAsia"/>
-        </w:rPr>
-        <w:t>影像合成高辐射的高剂量</w:t>
-      </w:r>
-      <w:r>
-        <w:rPr>
-          <w:rFonts w:hint="eastAsia"/>
-        </w:rPr>
-        <w:t>CT</w:t>
-      </w:r>
-      <w:r>
-        <w:rPr>
-          <w:rFonts w:hint="eastAsia"/>
-        </w:rPr>
-        <w:t>来减少病人辐射剂量</w:t>
-      </w:r>
-      <w:r>
-        <w:rPr>
-          <w:rFonts w:hint="eastAsia"/>
-        </w:rPr>
-        <w:t xml:space="preserve"> [64</w:t>
-      </w:r>
-      <w:r>
-        <w:rPr>
-          <w:rFonts w:hint="eastAsia"/>
-        </w:rPr>
-        <w:t>，</w:t>
-      </w:r>
-      <w:r>
-        <w:rPr>
-          <w:rFonts w:hint="eastAsia"/>
-        </w:rPr>
-        <w:t>65</w:t>
-      </w:r>
-      <w:r>
-        <w:rPr>
-          <w:rFonts w:hint="eastAsia"/>
-        </w:rPr>
-        <w:t>，</w:t>
-      </w:r>
-      <w:r>
-        <w:rPr>
-          <w:rFonts w:hint="eastAsia"/>
-        </w:rPr>
-        <w:t>69</w:t>
-      </w:r>
-      <w:r>
-        <w:rPr>
-          <w:rFonts w:hint="eastAsia"/>
-        </w:rPr>
-        <w:t>–</w:t>
-      </w:r>
-      <w:r>
-        <w:rPr>
-          <w:rFonts w:hint="eastAsia"/>
-        </w:rPr>
-        <w:t>71]</w:t>
+        <w:t>增强和数据匿名化，但其输入为从真实数据中提取的脑结构分割图，不仅需要额外的标签和</w:t>
+      </w:r>
+      <w:r>
+        <w:rPr>
+          <w:rFonts w:hint="eastAsia"/>
+        </w:rPr>
+        <w:t>分割</w:t>
+      </w:r>
+      <w:r>
+        <w:rPr>
+          <w:rFonts w:hint="eastAsia"/>
+        </w:rPr>
+        <w:t>训练，还需要在另一个数据集</w:t>
+      </w:r>
+      <w:r>
+        <w:rPr>
+          <w:rFonts w:hint="eastAsia"/>
+        </w:rPr>
+        <w:t>提供分割结果，这使得该方法受多种因素限制。该研究</w:t>
+      </w:r>
+      <w:r>
+        <w:rPr>
+          <w:rFonts w:hint="eastAsia"/>
+        </w:rPr>
+        <w:t>首</w:t>
+      </w:r>
+      <w:r>
+        <w:rPr>
+          <w:rFonts w:hint="eastAsia"/>
+        </w:rPr>
+        <w:t>次</w:t>
+      </w:r>
+      <w:r>
+        <w:rPr>
+          <w:rFonts w:hint="eastAsia"/>
+        </w:rPr>
+        <w:t>在输入时添加肿瘤分割标签来指导病灶的合成，然而</w:t>
+      </w:r>
+      <w:r>
+        <w:rPr>
+          <w:rFonts w:hint="eastAsia"/>
+        </w:rPr>
+        <w:t>在合成过程没有额外的</w:t>
+      </w:r>
+      <w:r>
+        <w:rPr>
+          <w:rFonts w:hint="eastAsia"/>
+        </w:rPr>
+        <w:t>约束，使得病灶的合成极具不确定性</w:t>
       </w:r>
       <w:r>
         <w:rPr>
@@ -521,46 +673,11 @@
         </w:rPr>
         <w:t>。</w:t>
       </w:r>
-    </w:p>
-    <w:p>
-      <w:pPr>
-        <w:jc w:val="both"/>
-      </w:pPr>
-      <w:r>
-        <w:rPr>
-          <w:rFonts w:hint="eastAsia"/>
-        </w:rPr>
-        <w:t>最近另一些研究</w:t>
-      </w:r>
-      <w:r>
-        <w:rPr>
-          <w:rFonts w:hint="eastAsia"/>
-        </w:rPr>
-        <w:t>则试图通过合成更多样的数据来缓解医学影像数据样本稀少的难题，如脑</w:t>
-      </w:r>
-      <w:r>
-        <w:rPr>
-          <w:rFonts w:hint="eastAsia"/>
-        </w:rPr>
-        <w:t>MRI</w:t>
-      </w:r>
-      <w:r>
-        <w:rPr>
-          <w:rFonts w:hint="eastAsia"/>
-        </w:rPr>
-        <w:t>的合成</w:t>
-      </w:r>
-      <w:r>
-        <w:rPr>
-          <w:rFonts w:hint="eastAsia"/>
-        </w:rPr>
-        <w:t xml:space="preserve"> [41]</w:t>
-      </w:r>
-      <w:r>
-        <w:rPr>
-          <w:rFonts w:hint="eastAsia"/>
-        </w:rPr>
-        <w:t>、视网膜的合成</w:t>
+      <w:r>
+        <w:rPr>
+          <w:rFonts w:hint="eastAsia"/>
+        </w:rPr>
+        <w:t>视网膜合成研究</w:t>
       </w:r>
       <w:r>
         <w:rPr>
@@ -572,19 +689,19 @@
         <w:rPr>
           <w:rFonts w:hint="eastAsia"/>
         </w:rPr>
-        <w:t>、多种不同部位和不同模态的单模态医学影像的合成</w:t>
-      </w:r>
-      <w:r>
-        <w:rPr>
-          <w:rFonts w:hint="eastAsia"/>
-        </w:rPr>
-        <w:t xml:space="preserve"> [74]</w:t>
-      </w:r>
-      <w:r>
-        <w:rPr>
-          <w:rFonts w:hint="eastAsia"/>
-        </w:rPr>
-        <w:t>。</w:t>
+        <w:t>通过变分自编码器</w:t>
+      </w:r>
+      <w:r>
+        <w:rPr>
+          <w:rFonts w:hint="eastAsia"/>
+        </w:rPr>
+        <w:t>(VAE) [75,76]</w:t>
+      </w:r>
+      <w:r>
+        <w:rPr>
+          <w:rFonts w:hint="eastAsia"/>
+        </w:rPr>
+        <w:t>实现了血管注释图的随机生成，进而以合成的血管注释图合成了彩色视网膜图像。</w:t>
       </w:r>
       <w:r>
         <w:rPr>
@@ -596,168 +713,6 @@
         <w:rPr>
           <w:rFonts w:hint="eastAsia"/>
         </w:rPr>
-        <w:t>其中，</w:t>
-      </w:r>
-      <w:r>
-        <w:rPr>
-          <w:rFonts w:hint="eastAsia"/>
-        </w:rPr>
-        <w:t>脑</w:t>
-      </w:r>
-      <w:r>
-        <w:rPr>
-          <w:rFonts w:hint="eastAsia"/>
-        </w:rPr>
-        <w:t>MRI</w:t>
-      </w:r>
-      <w:r>
-        <w:rPr>
-          <w:rFonts w:hint="eastAsia"/>
-        </w:rPr>
-        <w:t>合成</w:t>
-      </w:r>
-      <w:r>
-        <w:rPr>
-          <w:rFonts w:hint="eastAsia"/>
-        </w:rPr>
-        <w:t>研究</w:t>
-      </w:r>
-      <w:r>
-        <w:rPr>
-          <w:rFonts w:hint="eastAsia"/>
-        </w:rPr>
-        <w:t xml:space="preserve"> [41]</w:t>
-      </w:r>
-      <w:r>
-        <w:rPr>
-          <w:rFonts w:hint="eastAsia"/>
-        </w:rPr>
-        <w:t>应用</w:t>
-      </w:r>
-      <w:r>
-        <w:rPr>
-          <w:rFonts w:hint="eastAsia"/>
-        </w:rPr>
-        <w:t>GAN</w:t>
-      </w:r>
-      <w:r>
-        <w:rPr>
-          <w:rFonts w:hint="eastAsia"/>
-        </w:rPr>
-        <w:t>合成脑肿瘤图像实现了通过合成影像进行数据</w:t>
-      </w:r>
-      <w:r>
-        <w:rPr>
-          <w:rFonts w:hint="eastAsia"/>
-        </w:rPr>
-        <w:t xml:space="preserve"> </w:t>
-      </w:r>
-      <w:r>
-        <w:rPr>
-          <w:rFonts w:hint="eastAsia"/>
-        </w:rPr>
-        <w:t>增强和数据匿名化，但其输入为从真实数据中提取的脑结构分割图，不仅需要额外的标签和</w:t>
-      </w:r>
-      <w:r>
-        <w:rPr>
-          <w:rFonts w:hint="eastAsia"/>
-        </w:rPr>
-        <w:t>分割</w:t>
-      </w:r>
-      <w:r>
-        <w:rPr>
-          <w:rFonts w:hint="eastAsia"/>
-        </w:rPr>
-        <w:t>训练，还需要在另一个数据集</w:t>
-      </w:r>
-      <w:r>
-        <w:rPr>
-          <w:rFonts w:hint="eastAsia"/>
-        </w:rPr>
-        <w:t>提供分割结果，这使得该方法受多种因素限制。该研究</w:t>
-      </w:r>
-      <w:r>
-        <w:rPr>
-          <w:rFonts w:hint="eastAsia"/>
-        </w:rPr>
-        <w:t>首</w:t>
-      </w:r>
-      <w:r>
-        <w:rPr>
-          <w:rFonts w:hint="eastAsia"/>
-        </w:rPr>
-        <w:t>次</w:t>
-      </w:r>
-      <w:r>
-        <w:rPr>
-          <w:rFonts w:hint="eastAsia"/>
-        </w:rPr>
-        <w:t>在输入时添加肿瘤分割标签来指导病灶的合成，然而</w:t>
-      </w:r>
-      <w:r>
-        <w:rPr>
-          <w:rFonts w:hint="eastAsia"/>
-        </w:rPr>
-        <w:t>在合成过程没有额外的</w:t>
-      </w:r>
-      <w:r>
-        <w:rPr>
-          <w:rFonts w:hint="eastAsia"/>
-        </w:rPr>
-        <w:t>约束，使得病灶的合成极具不确定性</w:t>
-      </w:r>
-      <w:r>
-        <w:rPr>
-          <w:rFonts w:hint="eastAsia"/>
-        </w:rPr>
-        <w:t>。</w:t>
-      </w:r>
-      <w:r>
-        <w:rPr>
-          <w:rFonts w:hint="eastAsia"/>
-        </w:rPr>
-        <w:t>视网膜合成</w:t>
-      </w:r>
-      <w:r>
-        <w:rPr>
-          <w:rFonts w:hint="eastAsia"/>
-        </w:rPr>
-        <w:t>研究</w:t>
-      </w:r>
-      <w:r>
-        <w:rPr>
-          <w:rFonts w:hint="eastAsia"/>
-        </w:rPr>
-        <w:t xml:space="preserve"> [62]</w:t>
-      </w:r>
-      <w:r>
-        <w:rPr>
-          <w:rFonts w:hint="eastAsia"/>
-        </w:rPr>
-        <w:t>通过变分自编码器</w:t>
-      </w:r>
-      <w:r>
-        <w:rPr>
-          <w:rFonts w:hint="eastAsia"/>
-        </w:rPr>
-        <w:t>(VAE) [75,76]</w:t>
-      </w:r>
-      <w:r>
-        <w:rPr>
-          <w:rFonts w:hint="eastAsia"/>
-        </w:rPr>
-        <w:t>实现了血管注释图的随机生成，进而以合成的血管注释图合成了彩色视网膜图像。</w:t>
-      </w:r>
-      <w:r>
-        <w:rPr>
-          <w:rFonts w:hint="eastAsia"/>
-        </w:rPr>
-        <w:t xml:space="preserve"> </w:t>
-      </w:r>
-      <w:r>
-        <w:rPr>
-          <w:rFonts w:hint="eastAsia"/>
-        </w:rPr>
         <w:t>最新的</w:t>
       </w:r>
       <w:r>
@@ -770,13 +725,7 @@
         <w:rPr>
           <w:rFonts w:hint="eastAsia"/>
         </w:rPr>
-        <w:t>进行了单模态影像的合成尝试，与本研究思路不谋而合地采用</w:t>
-      </w:r>
-      <w:r>
-        <w:rPr>
-          <w:rFonts w:hint="eastAsia"/>
-        </w:rPr>
-        <w:t>了</w:t>
+        <w:t>进行了单模态影像的合成尝试，与本研究思路不谋而合地采用了</w:t>
       </w:r>
       <w:r>
         <w:rPr>
@@ -788,31 +737,7 @@
         <w:rPr>
           <w:rFonts w:hint="eastAsia"/>
         </w:rPr>
-        <w:t>算子对医学影像提取</w:t>
-      </w:r>
-      <w:r>
-        <w:rPr>
-          <w:rFonts w:hint="eastAsia"/>
-        </w:rPr>
-        <w:t>包含</w:t>
-      </w:r>
-      <w:r>
-        <w:rPr>
-          <w:rFonts w:hint="eastAsia"/>
-        </w:rPr>
-        <w:t>结构信息的草图，再进一步合成</w:t>
-      </w:r>
-      <w:r>
-        <w:rPr>
-          <w:rFonts w:hint="eastAsia"/>
-        </w:rPr>
-        <w:t>医学影像</w:t>
-      </w:r>
-      <w:r>
-        <w:rPr>
-          <w:rFonts w:hint="eastAsia"/>
-        </w:rPr>
-        <w:t>。然而与其他的研究相同的是，</w:t>
+        <w:t>算子对医学影像提取包含结构信息的草图，再进一步合成医学影像。然而与其他的研究相同的是，</w:t>
       </w:r>
       <w:r>
         <w:rPr>
@@ -847,31 +772,196 @@
         <w:rPr>
           <w:rFonts w:hint="eastAsia"/>
         </w:rPr>
+        <w:t>我们提出了一种基于</w:t>
+      </w:r>
+      <w:r>
+        <w:rPr>
+          <w:rFonts w:hint="eastAsia"/>
+        </w:rPr>
+        <w:t>Sobel Operator [16]</w:t>
+      </w:r>
+      <w:r>
+        <w:rPr>
+          <w:rFonts w:hint="eastAsia"/>
+        </w:rPr>
+        <w:t>的</w:t>
+      </w:r>
+      <w:r>
+        <w:rPr>
+          <w:rFonts w:hint="eastAsia"/>
+        </w:rPr>
+        <w:t>更加干简洁清晰的</w:t>
+      </w:r>
+      <w:r>
+        <w:rPr>
+          <w:rFonts w:hint="eastAsia"/>
+        </w:rPr>
+        <w:t>结构特征图提取方法，无需训练或其他标签数据即可直接从医学图像中提取解剖结</w:t>
+      </w:r>
+      <w:r>
+        <w:rPr>
+          <w:rFonts w:hint="eastAsia"/>
+        </w:rPr>
+        <w:t>构信息</w:t>
+      </w:r>
+      <w:r>
+        <w:rPr>
+          <w:rFonts w:hint="eastAsia"/>
+        </w:rPr>
+        <w:t>。</w:t>
+      </w:r>
+    </w:p>
+    <w:p>
+      <w:pPr>
+        <w:jc w:val="both"/>
+      </w:pPr>
+      <w:r>
+        <w:rPr>
+          <w:rFonts w:hint="eastAsia"/>
+        </w:rPr>
+        <w:t>我们提出一种</w:t>
+      </w:r>
+      <w:r>
+        <w:rPr>
+          <w:rFonts w:hint="eastAsia"/>
+        </w:rPr>
+        <w:t>基于</w:t>
+      </w:r>
+      <w:r>
+        <w:rPr>
+          <w:rFonts w:hint="eastAsia"/>
+        </w:rPr>
+        <w:t>VAE</w:t>
+      </w:r>
+      <w:r>
+        <w:rPr>
+          <w:rFonts w:hint="eastAsia"/>
+        </w:rPr>
+        <w:t>和</w:t>
+      </w:r>
+      <w:r>
+        <w:rPr>
+          <w:rFonts w:hint="eastAsia"/>
+        </w:rPr>
+        <w:t>GAN</w:t>
+      </w:r>
+      <w:r>
+        <w:rPr>
+          <w:rFonts w:hint="eastAsia"/>
+        </w:rPr>
+        <w:t>的结构特征图生成方法，可以从多维正</w:t>
+      </w:r>
+      <w:r>
+        <w:rPr>
+          <w:rFonts w:hint="eastAsia"/>
+        </w:rPr>
+        <w:t>态分布随机采样合成任意数量的更具多样性的</w:t>
+      </w:r>
+      <w:r>
+        <w:rPr>
+          <w:rFonts w:hint="eastAsia"/>
+        </w:rPr>
+        <w:t>结构特征图，并能通过控制在正态分布中的采样位点针对性的合成满足预期结构样式的结构特征图。</w:t>
+      </w:r>
+    </w:p>
+    <w:p>
+      <w:pPr>
+        <w:jc w:val="both"/>
+      </w:pPr>
+      <w:r>
+        <w:rPr>
+          <w:rFonts w:hint="eastAsia"/>
+        </w:rPr>
         <w:t>我们</w:t>
       </w:r>
       <w:r>
         <w:rPr>
           <w:rFonts w:hint="eastAsia"/>
         </w:rPr>
-        <w:t>提出了一种基于</w:t>
-      </w:r>
-      <w:r>
-        <w:rPr>
-          <w:rFonts w:hint="eastAsia"/>
-        </w:rPr>
-        <w:t>Sobel Operator</w:t>
-      </w:r>
-      <w:r>
-        <w:rPr>
-          <w:rFonts w:hint="eastAsia"/>
-        </w:rPr>
-        <w:t xml:space="preserve"> </w:t>
-      </w:r>
-      <w:r>
-        <w:rPr>
-          <w:rFonts w:hint="eastAsia"/>
-        </w:rPr>
-        <w:t>[16]</w:t>
+        <w:t>提出了一种可</w:t>
+      </w:r>
+      <w:r>
+        <w:rPr>
+          <w:rFonts w:hint="eastAsia"/>
+        </w:rPr>
+        <w:t>添加病灶标签合成</w:t>
+      </w:r>
+      <w:r>
+        <w:rPr>
+          <w:rFonts w:hint="eastAsia"/>
+        </w:rPr>
+        <w:t>具有病灶</w:t>
+      </w:r>
+      <w:r>
+        <w:rPr>
+          <w:rFonts w:hint="eastAsia"/>
+        </w:rPr>
+        <w:t>的多模态医学图像</w:t>
+      </w:r>
+      <w:r>
+        <w:rPr>
+          <w:rFonts w:hint="eastAsia"/>
+        </w:rPr>
+        <w:t>方法</w:t>
+      </w:r>
+      <w:r>
+        <w:rPr>
+          <w:rFonts w:hint="eastAsia"/>
+        </w:rPr>
+        <w:t>，</w:t>
+      </w:r>
+      <w:r>
+        <w:rPr>
+          <w:rFonts w:hint="eastAsia"/>
+        </w:rPr>
+        <w:t>通过病灶处理器提供的</w:t>
+      </w:r>
+      <w:r>
+        <w:rPr>
+          <w:rFonts w:hint="eastAsia"/>
+        </w:rPr>
+        <w:t>损失约束生成模型根据标签合成对应病灶、通过模态转换器提供的损失约束</w:t>
+      </w:r>
+      <w:r>
+        <w:rPr>
+          <w:rFonts w:hint="eastAsia"/>
+        </w:rPr>
+        <w:t>多模态影像相互</w:t>
+      </w:r>
+      <w:r>
+        <w:rPr>
+          <w:rFonts w:hint="eastAsia"/>
+        </w:rPr>
+        <w:t>配准</w:t>
+      </w:r>
+      <w:r>
+        <w:rPr>
+          <w:rFonts w:hint="eastAsia"/>
+        </w:rPr>
+        <w:t>而无需配准训练数据</w:t>
+      </w:r>
+      <w:r>
+        <w:rPr>
+          <w:rFonts w:hint="eastAsia"/>
+        </w:rPr>
+        <w:t>。</w:t>
+      </w:r>
+    </w:p>
+    <w:p>
+      <w:pPr>
+        <w:jc w:val="both"/>
+      </w:pPr>
+      <w:r>
+        <w:rPr>
+          <w:rFonts w:hint="eastAsia"/>
+        </w:rPr>
+        <w:t>我们</w:t>
+      </w:r>
+      <w:r>
+        <w:rPr>
+          <w:rFonts w:hint="eastAsia"/>
+        </w:rPr>
+        <w:t>使用合成数据训练智能医学影像处理模型，通过对模型</w:t>
       </w:r>
       <w:r>
         <w:rPr>
@@ -883,25 +973,25 @@
         <w:rPr>
           <w:rFonts w:hint="eastAsia"/>
         </w:rPr>
-        <w:t>更加干简洁清晰</w:t>
-      </w:r>
-      <w:r>
-        <w:rPr>
-          <w:rFonts w:hint="eastAsia"/>
-        </w:rPr>
-        <w:t>的</w:t>
-      </w:r>
-      <w:r>
-        <w:rPr>
-          <w:rFonts w:hint="eastAsia"/>
-        </w:rPr>
-        <w:t>结构特征图提取方法，无需训练或其他标签数据即可直接从医学图像中提取解剖结</w:t>
-      </w:r>
-      <w:r>
-        <w:rPr>
-          <w:rFonts w:hint="eastAsia"/>
-        </w:rPr>
-        <w:t>构信息</w:t>
+        <w:t>处理能力的评估验证合成病灶的有效性和合成数据的可用性，间接评估合成影像的性能和质量。</w:t>
+      </w:r>
+      <w:r>
+        <w:rPr>
+          <w:rFonts w:hint="eastAsia"/>
+        </w:rPr>
+        <w:t>我们在多项实验中的结果表明</w:t>
+      </w:r>
+      <w:r>
+        <w:rPr>
+          <w:rFonts w:hint="eastAsia"/>
+        </w:rPr>
+        <w:t>合成的数据可以显著提高</w:t>
+      </w:r>
+      <w:r>
+        <w:rPr>
+          <w:rFonts w:hint="eastAsia"/>
+        </w:rPr>
+        <w:t>多种智能影像处理模型的泛化能力</w:t>
       </w:r>
       <w:r>
         <w:rPr>
@@ -914,249 +1004,193 @@
       <w:pPr>
         <w:jc w:val="both"/>
       </w:pPr>
-      <w:r>
-        <w:rPr>
-          <w:rFonts w:hint="eastAsia"/>
-        </w:rPr>
-        <w:t>我们</w:t>
-      </w:r>
-      <w:r>
-        <w:rPr>
-          <w:rFonts w:hint="eastAsia"/>
-        </w:rPr>
-        <w:t>提出一种</w:t>
-      </w:r>
-      <w:r>
-        <w:rPr>
-          <w:rFonts w:hint="eastAsia"/>
-        </w:rPr>
-        <w:t>基于</w:t>
-      </w:r>
-      <w:r>
-        <w:rPr>
-          <w:rFonts w:hint="eastAsia"/>
-        </w:rPr>
-        <w:t>VAE</w:t>
-      </w:r>
-      <w:r>
-        <w:rPr>
-          <w:rFonts w:hint="eastAsia"/>
-        </w:rPr>
-        <w:t>和</w:t>
-      </w:r>
-      <w:r>
-        <w:rPr>
-          <w:rFonts w:hint="eastAsia"/>
-        </w:rPr>
-        <w:t>GAN</w:t>
-      </w:r>
-      <w:r>
-        <w:rPr>
-          <w:rFonts w:hint="eastAsia"/>
-        </w:rPr>
-        <w:t>的结构特征图生成方法，可以从多维正</w:t>
-      </w:r>
-      <w:r>
-        <w:rPr>
-          <w:rFonts w:hint="eastAsia"/>
-        </w:rPr>
-        <w:t>态分布随机采样</w:t>
-      </w:r>
-      <w:r>
-        <w:rPr>
-          <w:rFonts w:hint="eastAsia"/>
-        </w:rPr>
-        <w:t>合成任意数量</w:t>
-      </w:r>
-      <w:r>
-        <w:rPr>
-          <w:rFonts w:hint="eastAsia"/>
-        </w:rPr>
-        <w:t>的</w:t>
-      </w:r>
-      <w:r>
-        <w:rPr>
-          <w:rFonts w:hint="eastAsia"/>
-        </w:rPr>
-        <w:t>更具多样性的</w:t>
-      </w:r>
-      <w:r>
-        <w:rPr>
-          <w:rFonts w:hint="eastAsia"/>
-        </w:rPr>
-        <w:t>结构特征图，并能通过控制在正态分布中的采样位点针对性的合成满足预期结构样式的结构特征图。</w:t>
-      </w:r>
-    </w:p>
-    <w:p>
-      <w:pPr>
-        <w:jc w:val="both"/>
-        <w:rPr>
-          <w:rFonts w:hint="eastAsia"/>
-        </w:rPr>
-      </w:pPr>
-      <w:r>
-        <w:rPr>
-          <w:rFonts w:hint="eastAsia"/>
-        </w:rPr>
-        <w:t>我们</w:t>
-      </w:r>
-      <w:r>
-        <w:rPr>
-          <w:rFonts w:hint="eastAsia"/>
-        </w:rPr>
-        <w:t>提出了一种可</w:t>
-      </w:r>
-      <w:r>
-        <w:rPr>
-          <w:rFonts w:hint="eastAsia"/>
-        </w:rPr>
-        <w:t>添加病灶标签合成</w:t>
-      </w:r>
-      <w:r>
-        <w:rPr>
-          <w:rFonts w:hint="eastAsia"/>
-        </w:rPr>
-        <w:t>具有病灶</w:t>
-      </w:r>
-      <w:r>
-        <w:rPr>
-          <w:rFonts w:hint="eastAsia"/>
-        </w:rPr>
-        <w:t>的多模态医学图像</w:t>
-      </w:r>
-      <w:r>
-        <w:rPr>
-          <w:rFonts w:hint="eastAsia"/>
-        </w:rPr>
-        <w:t>方法</w:t>
-      </w:r>
-      <w:r>
-        <w:rPr>
-          <w:rFonts w:hint="eastAsia"/>
-        </w:rPr>
-        <w:t>，</w:t>
-      </w:r>
-      <w:r>
-        <w:rPr>
-          <w:rFonts w:hint="eastAsia"/>
-        </w:rPr>
-        <w:t>通过病灶处理器提供的</w:t>
-      </w:r>
-      <w:r>
-        <w:rPr>
-          <w:rFonts w:hint="eastAsia"/>
-        </w:rPr>
-        <w:t>损失约束生成模型根据标签合成对应病灶、通过模态转换器提供的损失约束</w:t>
-      </w:r>
-      <w:r>
-        <w:rPr>
-          <w:rFonts w:hint="eastAsia"/>
-        </w:rPr>
-        <w:t>多模态影像相互</w:t>
-      </w:r>
-      <w:r>
-        <w:rPr>
-          <w:rFonts w:hint="eastAsia"/>
-        </w:rPr>
-        <w:t>配准</w:t>
-      </w:r>
-      <w:r>
-        <w:rPr>
-          <w:rFonts w:hint="eastAsia"/>
-        </w:rPr>
-        <w:t>而无需配准训练数据</w:t>
-      </w:r>
-      <w:r>
-        <w:rPr>
-          <w:rFonts w:hint="eastAsia"/>
-        </w:rPr>
-        <w:t>。</w:t>
-      </w:r>
-    </w:p>
-    <w:p>
-      <w:pPr>
-        <w:jc w:val="both"/>
-      </w:pPr>
-      <w:r>
-        <w:rPr>
-          <w:rFonts w:hint="eastAsia"/>
-        </w:rPr>
-        <w:t>我们</w:t>
-      </w:r>
-      <w:r>
-        <w:rPr>
-          <w:rFonts w:hint="eastAsia"/>
-        </w:rPr>
-        <w:t>使用合成数据训练智能医学影像处理模型，通过对模型</w:t>
-      </w:r>
-      <w:r>
-        <w:rPr>
-          <w:rFonts w:hint="eastAsia"/>
-        </w:rPr>
-        <w:t>的</w:t>
-      </w:r>
-      <w:r>
-        <w:rPr>
-          <w:rFonts w:hint="eastAsia"/>
-        </w:rPr>
-        <w:t>处理能力的评估验证合成病灶的有效性和合成数据的可用性，间接评估合成影像的性能和质量。</w:t>
-      </w:r>
-      <w:r>
-        <w:rPr>
-          <w:rFonts w:hint="eastAsia"/>
-        </w:rPr>
-        <w:t>我们在多项实验中的结果表明</w:t>
-      </w:r>
-      <w:r>
-        <w:rPr>
-          <w:rFonts w:hint="eastAsia"/>
-        </w:rPr>
-        <w:t>合成的数据可以显著提高</w:t>
-      </w:r>
-      <w:r>
-        <w:rPr>
-          <w:rFonts w:hint="eastAsia"/>
-        </w:rPr>
-        <w:t>多种智能影像处理模型的泛化能力</w:t>
-      </w:r>
-      <w:r>
-        <w:rPr>
-          <w:rFonts w:hint="eastAsia"/>
-        </w:rPr>
-        <w:t>。</w:t>
-      </w:r>
-    </w:p>
-    <w:p>
-      <w:pPr>
-        <w:jc w:val="both"/>
-      </w:pPr>
+    </w:p>
+    <w:p>
+      <w:pPr>
+        <w:jc w:val="both"/>
+      </w:pPr>
+      <w:r>
+        <w:rPr>
+          <w:rFonts w:hint="eastAsia"/>
+        </w:rPr>
+        <w:t>结构特征图是有许多</w:t>
+      </w:r>
+      <w:r>
+        <w:rPr>
+          <w:rFonts w:hint="eastAsia"/>
+        </w:rPr>
+        <w:t>0</w:t>
+      </w:r>
+      <w:r>
+        <w:rPr>
+          <w:rFonts w:hint="eastAsia"/>
+        </w:rPr>
+        <w:t>值的简单二值图，直接输入会减少输入的多样性和随机性。我们采用如下公式为结构特征图在器官生成的区域内添加随机噪声：</w:t>
+      </w:r>
+    </w:p>
+    <w:p>
+      <w:pPr>
+        <w:jc w:val="both"/>
+      </w:pPr>
+    </w:p>
+    <w:p>
+      <w:pPr>
+        <w:jc w:val="both"/>
+        <w:rPr>
+          <w:rFonts w:hint="eastAsia"/>
+        </w:rPr>
+      </w:pPr>
+      <w:r>
+        <w:rPr>
+          <w:rFonts w:hint="eastAsia"/>
+        </w:rPr>
+        <w:t>D</w:t>
+      </w:r>
+      <w:r>
+        <w:rPr>
+          <w:rFonts w:hint="eastAsia"/>
+        </w:rPr>
+        <w:t>在</w:t>
+      </w:r>
+      <w:r>
+        <w:rPr>
+          <w:rFonts w:hint="eastAsia"/>
+        </w:rPr>
+        <w:t>VGG11 [80]</w:t>
+      </w:r>
+      <w:r>
+        <w:rPr>
+          <w:rFonts w:hint="eastAsia"/>
+        </w:rPr>
+        <w:t>结构的基础上进行了调整，在多模态时，最后两层双线输出两个结果。</w:t>
+      </w:r>
+      <w:r>
+        <w:rPr>
+          <w:rFonts w:hint="eastAsia"/>
+        </w:rPr>
+        <w:t>G</w:t>
+      </w:r>
+      <w:r>
+        <w:rPr>
+          <w:rFonts w:hint="eastAsia"/>
+        </w:rPr>
+        <w:t>以</w:t>
+      </w:r>
+      <w:r>
+        <w:rPr>
+          <w:rFonts w:hint="eastAsia"/>
+        </w:rPr>
+        <w:t>U-net</w:t>
+      </w:r>
+      <w:r>
+        <w:rPr>
+          <w:rFonts w:hint="eastAsia"/>
+        </w:rPr>
+        <w:t>生成器为基本结构，在编码阶段的输出后叠加输入的条件矩阵。所有步长为</w:t>
+      </w:r>
+      <w:r>
+        <w:rPr>
+          <w:rFonts w:hint="eastAsia"/>
+        </w:rPr>
+        <w:t>2</w:t>
+      </w:r>
+      <w:r>
+        <w:rPr>
+          <w:rFonts w:hint="eastAsia"/>
+        </w:rPr>
+        <w:t>的池化（</w:t>
+      </w:r>
+      <w:r>
+        <w:rPr>
+          <w:rFonts w:hint="eastAsia"/>
+        </w:rPr>
+        <w:t>pooling</w:t>
+      </w:r>
+      <w:r>
+        <w:rPr>
+          <w:rFonts w:hint="eastAsia"/>
+        </w:rPr>
+        <w:t>）操作全部改为步长为</w:t>
+      </w:r>
+      <w:r>
+        <w:rPr>
+          <w:rFonts w:hint="eastAsia"/>
+        </w:rPr>
+        <w:t>2</w:t>
+      </w:r>
+      <w:r>
+        <w:rPr>
+          <w:rFonts w:hint="eastAsia"/>
+        </w:rPr>
+        <w:t>的卷积操作，将所有步长为</w:t>
+      </w:r>
+      <w:r>
+        <w:rPr>
+          <w:rFonts w:hint="eastAsia"/>
+        </w:rPr>
+        <w:t>2</w:t>
+      </w:r>
+      <w:r>
+        <w:rPr>
+          <w:rFonts w:hint="eastAsia"/>
+        </w:rPr>
+        <w:t>的反卷积上采样改为步长为</w:t>
+      </w:r>
+      <w:r>
+        <w:rPr>
+          <w:rFonts w:hint="eastAsia"/>
+        </w:rPr>
+        <w:t>2</w:t>
+      </w:r>
+      <w:r>
+        <w:rPr>
+          <w:rFonts w:hint="eastAsia"/>
+        </w:rPr>
+        <w:t>的最近邻插值上采样后再进行卷积。</w:t>
+      </w:r>
+      <w:r>
+        <w:rPr>
+          <w:rFonts w:hint="eastAsia"/>
+        </w:rPr>
+        <w:t>G</w:t>
+      </w:r>
+      <w:r>
+        <w:rPr>
+          <w:rFonts w:hint="eastAsia"/>
+        </w:rPr>
+        <w:t>与</w:t>
+      </w:r>
+      <w:r>
+        <w:rPr>
+          <w:rFonts w:hint="eastAsia"/>
+        </w:rPr>
+        <w:t>D</w:t>
+      </w:r>
+      <w:r>
+        <w:rPr>
+          <w:rFonts w:hint="eastAsia"/>
+        </w:rPr>
+        <w:t>组成一组</w:t>
+      </w:r>
+      <w:r>
+        <w:rPr>
+          <w:rFonts w:hint="eastAsia"/>
+        </w:rPr>
+        <w:t>ACGA</w:t>
+      </w:r>
       <w:bookmarkStart w:id="0" w:name="_GoBack"/>
       <w:bookmarkEnd w:id="0"/>
-    </w:p>
-    <w:p>
-      <w:pPr>
-        <w:jc w:val="both"/>
-        <w:rPr>
-          <w:rFonts w:hint="eastAsia"/>
-        </w:rPr>
-      </w:pPr>
-      <w:r>
-        <w:rPr>
-          <w:rFonts w:hint="eastAsia"/>
-        </w:rPr>
-        <w:t>结构特征图是有许多</w:t>
-      </w:r>
-      <w:r>
-        <w:rPr>
-          <w:rFonts w:hint="eastAsia"/>
-        </w:rPr>
-        <w:t>0</w:t>
-      </w:r>
-      <w:r>
-        <w:rPr>
-          <w:rFonts w:hint="eastAsia"/>
-        </w:rPr>
-        <w:t>值的简单二值图，直接输入会减少输入的多样性和随机性。我们采用如下公式为结构特征图在器官生成的区域内添加随机噪声：</w:t>
+      <w:r>
+        <w:rPr>
+          <w:rFonts w:hint="eastAsia"/>
+        </w:rPr>
+        <w:t>N [15]</w:t>
+      </w:r>
+      <w:r>
+        <w:rPr>
+          <w:rFonts w:hint="eastAsia"/>
+        </w:rPr>
+        <w:t>结构。</w:t>
       </w:r>
     </w:p>
     <w:sectPr>

--- a/src_code/ICANN2020/部分中文.docx
+++ b/src_code/ICANN2020/部分中文.docx
@@ -1036,9 +1036,6 @@
     <w:p>
       <w:pPr>
         <w:jc w:val="both"/>
-        <w:rPr>
-          <w:rFonts w:hint="eastAsia"/>
-        </w:rPr>
       </w:pPr>
       <w:r>
         <w:rPr>
@@ -1176,22 +1173,200 @@
         <w:rPr>
           <w:rFonts w:hint="eastAsia"/>
         </w:rPr>
-        <w:t>ACGA</w:t>
+        <w:t>ACGAN [15]</w:t>
+      </w:r>
+      <w:r>
+        <w:rPr>
+          <w:rFonts w:hint="eastAsia"/>
+        </w:rPr>
+        <w:t>结构。</w:t>
+      </w:r>
+    </w:p>
+    <w:p>
+      <w:pPr>
+        <w:jc w:val="both"/>
+      </w:pPr>
+    </w:p>
+    <w:p>
+      <w:r>
+        <w:br w:type="page"/>
+      </w:r>
+    </w:p>
+    <w:p>
+      <w:pPr>
+        <w:jc w:val="both"/>
+      </w:pPr>
+      <w:r>
+        <w:rPr>
+          <w:rFonts w:hint="eastAsia"/>
+        </w:rPr>
+        <w:lastRenderedPageBreak/>
+        <w:t>本文利用</w:t>
+      </w:r>
+      <w:r>
+        <w:rPr>
+          <w:rFonts w:hint="eastAsia"/>
+        </w:rPr>
+        <w:t>Sobel</w:t>
+      </w:r>
+      <w:r>
+        <w:rPr>
+          <w:rFonts w:hint="eastAsia"/>
+        </w:rPr>
+        <w:t>算子提出了一种更清晰的医学影像结构图提取方法，无需训练和额外的标签，</w:t>
+      </w:r>
+      <w:r>
+        <w:rPr>
+          <w:rFonts w:hint="eastAsia"/>
+        </w:rPr>
+        <w:t>并</w:t>
+      </w:r>
+      <w:r>
+        <w:rPr>
+          <w:rFonts w:hint="eastAsia"/>
+        </w:rPr>
+        <w:t>利用</w:t>
+      </w:r>
+      <w:r>
+        <w:rPr>
+          <w:rFonts w:hint="eastAsia"/>
+        </w:rPr>
+        <w:t>VAE</w:t>
+      </w:r>
+      <w:r>
+        <w:rPr>
+          <w:rFonts w:hint="eastAsia"/>
+        </w:rPr>
+        <w:t>学习</w:t>
+      </w:r>
+      <w:r>
+        <w:rPr>
+          <w:rFonts w:hint="eastAsia"/>
+        </w:rPr>
+        <w:t>正态分布与结构图分布的映射。基于结构图的多模态合成可以合成符合生理结构的医学影像</w:t>
+      </w:r>
+      <w:r>
+        <w:rPr>
+          <w:rFonts w:hint="eastAsia"/>
+        </w:rPr>
+        <w:t>,</w:t>
+      </w:r>
+      <w:r>
+        <w:rPr>
+          <w:rFonts w:hint="eastAsia"/>
+        </w:rPr>
+        <w:t>，提出的病灶生成指导损失和配准监督损失确保指定病灶的合成和多模态的配准。多个数据集上的实验结果表明合成病灶是有效的，合成医学影像可以作为增强数据来提升模型能力。在未来，我们进一步探讨直接合成</w:t>
+      </w:r>
+      <w:r>
+        <w:rPr>
+          <w:rFonts w:hint="eastAsia"/>
+        </w:rPr>
+        <w:t>3D</w:t>
+      </w:r>
+      <w:r>
+        <w:rPr>
+          <w:rFonts w:hint="eastAsia"/>
+        </w:rPr>
+        <w:t>图像。</w:t>
       </w:r>
       <w:bookmarkStart w:id="0" w:name="_GoBack"/>
       <w:bookmarkEnd w:id="0"/>
-      <w:r>
-        <w:rPr>
-          <w:rFonts w:hint="eastAsia"/>
-        </w:rPr>
-        <w:t>N [15]</w:t>
-      </w:r>
-      <w:r>
-        <w:rPr>
-          <w:rFonts w:hint="eastAsia"/>
-        </w:rPr>
-        <w:t>结构。</w:t>
-      </w:r>
+    </w:p>
+    <w:p>
+      <w:pPr>
+        <w:jc w:val="both"/>
+      </w:pPr>
+      <w:r>
+        <w:t>In this paper, Sobel operator is used to propose a clearer extraction method of medical image structur</w:t>
+      </w:r>
+      <w:r>
+        <w:rPr>
+          <w:rFonts w:hint="eastAsia"/>
+        </w:rPr>
+        <w:t>al</w:t>
+      </w:r>
+      <w:r>
+        <w:t xml:space="preserve"> map, which requires no training and additional labels</w:t>
+      </w:r>
+      <w:r>
+        <w:t xml:space="preserve">, and </w:t>
+      </w:r>
+      <w:r>
+        <w:rPr>
+          <w:rFonts w:hint="eastAsia"/>
+        </w:rPr>
+        <w:t>us</w:t>
+      </w:r>
+      <w:r>
+        <w:t xml:space="preserve">ing </w:t>
+      </w:r>
+      <w:r>
+        <w:t xml:space="preserve">a </w:t>
+      </w:r>
+      <w:r>
+        <w:t>VAE to learn the mapping between normal distribution and structure map distribution.</w:t>
+      </w:r>
+      <w:r>
+        <w:t xml:space="preserve"> </w:t>
+      </w:r>
+      <w:r>
+        <w:t>The multi</w:t>
+      </w:r>
+      <w:r>
+        <w:t>mod</w:t>
+      </w:r>
+      <w:r>
+        <w:t xml:space="preserve">al </w:t>
+      </w:r>
+      <w:r>
+        <w:t>synthesis based on the structur</w:t>
+      </w:r>
+      <w:r>
+        <w:rPr>
+          <w:rFonts w:hint="eastAsia"/>
+        </w:rPr>
+        <w:t>al</w:t>
+      </w:r>
+      <w:r>
+        <w:t xml:space="preserve"> map can synthesize the medical image that conforms to the physiological structure. The proposed lesion generation guidance loss and registration supervision loss ensure the synthesis of the specified les</w:t>
+      </w:r>
+      <w:r>
+        <w:t>ion and multi</w:t>
+      </w:r>
+      <w:r>
+        <w:t>mod</w:t>
+      </w:r>
+      <w:r>
+        <w:t>al</w:t>
+      </w:r>
+      <w:r>
+        <w:t xml:space="preserve"> registration. Experi</w:t>
+      </w:r>
+      <w:r>
+        <w:t>mental results on multiple data</w:t>
+      </w:r>
+      <w:r>
+        <w:t xml:space="preserve">sets show that the synthetic lesions are effective, and the synthetic medical images can be used as enhancement data to enhance the </w:t>
+      </w:r>
+      <w:r>
+        <w:t xml:space="preserve">performance </w:t>
+      </w:r>
+      <w:r>
+        <w:t>of the model. In the future, we will further explore the direct synthesis of 3D images.</w:t>
+      </w:r>
+    </w:p>
+    <w:p>
+      <w:pPr>
+        <w:jc w:val="both"/>
+      </w:pPr>
+    </w:p>
+    <w:p>
+      <w:pPr>
+        <w:jc w:val="both"/>
+        <w:rPr>
+          <w:rFonts w:hint="eastAsia"/>
+        </w:rPr>
+      </w:pPr>
     </w:p>
     <w:sectPr>
       <w:pgSz w:w="12240" w:h="15840"/>

--- a/src_code/ICANN2020/部分中文.docx
+++ b/src_code/ICANN2020/部分中文.docx
@@ -7,6 +7,27 @@
         <w:jc w:val="both"/>
       </w:pPr>
       <w:r>
+        <w:t xml:space="preserve">The collection and annotation of medical image data have always been challenging in many data-driven medical image processing tasks, especially for registered multimodal images due to the lack of multimodal data. This can be solved by utilizing the image synthesis technology. However, directly-synthesized medical images generated by current methods usually have unreasonable structures, contours and lesions. In this paper, we propose a new method for the synthesis of registered multimodal medical images from a random normal distribution matrix based on the Generative Adversarial Networks. Besides, the corresponding lesions can be generated efficiently based on the selected lesion labels. We performed extensive validation experiments on multiple public datasets to comprehensively verify the effectiveness of synthetic lesions and the </w:t>
+      </w:r>
+      <w:bookmarkStart w:id="0" w:name="_GoBack"/>
+      <w:r>
+        <w:t>availability of synthetic data.  The results show that our synthetic images can be used as pre-</w:t>
+      </w:r>
+      <w:bookmarkEnd w:id="0"/>
+      <w:r>
+        <w:t xml:space="preserve">trained data or enhanced data in medical image intelligent processing tasks to greatly improve the generalization ability of the model.  </w:t>
+      </w:r>
+    </w:p>
+    <w:p>
+      <w:pPr>
+        <w:jc w:val="both"/>
+      </w:pPr>
+    </w:p>
+    <w:p>
+      <w:pPr>
+        <w:jc w:val="both"/>
+      </w:pPr>
+      <w:r>
         <w:rPr>
           <w:rFonts w:hint="eastAsia"/>
         </w:rPr>
@@ -408,7 +429,14 @@
         <w:rPr>
           <w:rFonts w:hint="eastAsia"/>
         </w:rPr>
-        <w:t>等各类研究。一些通过模态转换进行医学影像合成的研究旨在通过无辐射的</w:t>
+        <w:t>等各类研究。一些通过模态转换</w:t>
+      </w:r>
+      <w:r>
+        <w:rPr>
+          <w:rFonts w:hint="eastAsia"/>
+        </w:rPr>
+        <w:lastRenderedPageBreak/>
+        <w:t>进行医学影像合成的研究旨在通过无辐射的</w:t>
       </w:r>
       <w:r>
         <w:rPr>
@@ -743,7 +771,6 @@
         <w:rPr>
           <w:rFonts w:hint="eastAsia"/>
         </w:rPr>
-        <w:lastRenderedPageBreak/>
         <w:t>SkrGAN</w:t>
       </w:r>
       <w:r>
@@ -1213,13 +1240,7 @@
         <w:rPr>
           <w:rFonts w:hint="eastAsia"/>
         </w:rPr>
-        <w:t>算子提出了一种更清晰的医学影像结构图提取方法，无需训练和额外的标签，</w:t>
-      </w:r>
-      <w:r>
-        <w:rPr>
-          <w:rFonts w:hint="eastAsia"/>
-        </w:rPr>
-        <w:t>并</w:t>
+        <w:t>算子提出了一种更清晰的医学影像结构图提取方法，无需训练和额外的标签，并</w:t>
       </w:r>
       <w:r>
         <w:rPr>
@@ -1269,8 +1290,6 @@
         </w:rPr>
         <w:t>图像。</w:t>
       </w:r>
-      <w:bookmarkStart w:id="0" w:name="_GoBack"/>
-      <w:bookmarkEnd w:id="0"/>
     </w:p>
     <w:p>
       <w:pPr>
@@ -1310,16 +1329,7 @@
         <w:t xml:space="preserve"> </w:t>
       </w:r>
       <w:r>
-        <w:t>The multi</w:t>
-      </w:r>
-      <w:r>
-        <w:t>mod</w:t>
-      </w:r>
-      <w:r>
-        <w:t xml:space="preserve">al </w:t>
-      </w:r>
-      <w:r>
-        <w:t>synthesis based on the structur</w:t>
+        <w:t>The multimodal synthesis based on the structur</w:t>
       </w:r>
       <w:r>
         <w:rPr>
@@ -1328,25 +1338,7 @@
         <w:t>al</w:t>
       </w:r>
       <w:r>
-        <w:t xml:space="preserve"> map can synthesize the medical image that conforms to the physiological structure. The proposed lesion generation guidance loss and registration supervision loss ensure the synthesis of the specified les</w:t>
-      </w:r>
-      <w:r>
-        <w:t>ion and multi</w:t>
-      </w:r>
-      <w:r>
-        <w:t>mod</w:t>
-      </w:r>
-      <w:r>
-        <w:t>al</w:t>
-      </w:r>
-      <w:r>
-        <w:t xml:space="preserve"> registration. Experi</w:t>
-      </w:r>
-      <w:r>
-        <w:t>mental results on multiple data</w:t>
-      </w:r>
-      <w:r>
-        <w:t xml:space="preserve">sets show that the synthetic lesions are effective, and the synthetic medical images can be used as enhancement data to enhance the </w:t>
+        <w:t xml:space="preserve"> map can synthesize the medical image that conforms to the physiological structure. The proposed lesion generation guidance loss and registration supervision loss ensure the synthesis of the specified lesion and multimodal registration. Experimental results on multiple datasets show that the synthetic lesions are effective, and the synthetic medical images can be used as enhancement data to enhance the </w:t>
       </w:r>
       <w:r>
         <w:t xml:space="preserve">performance </w:t>
@@ -1363,9 +1355,6 @@
     <w:p>
       <w:pPr>
         <w:jc w:val="both"/>
-        <w:rPr>
-          <w:rFonts w:hint="eastAsia"/>
-        </w:rPr>
       </w:pPr>
     </w:p>
     <w:sectPr>
